--- a/ExaminerTools/Docs and Forms/AlexSmith Training ParticipantInfoSheet V1.1.docx
+++ b/ExaminerTools/Docs and Forms/AlexSmith Training ParticipantInfoSheet V1.1.docx
@@ -237,6 +237,8 @@
       <w:r>
         <w:t>Introduction</w:t>
       </w:r>
+      <w:bookmarkStart w:id="0" w:name="_GoBack"/>
+      <w:bookmarkEnd w:id="0"/>
     </w:p>
     <w:p>
       <w:pPr>
@@ -357,8 +359,6 @@
       <w:r>
         <w:t xml:space="preserve"> be destroyed and not included in the study results.</w:t>
       </w:r>
-      <w:bookmarkStart w:id="0" w:name="_GoBack"/>
-      <w:bookmarkEnd w:id="0"/>
     </w:p>
     <w:p>
       <w:pPr>
@@ -396,6 +396,9 @@
       </w:r>
       <w:r>
         <w:t>, which you will be asked to compare in terms of your preference and the accuracy by which you perform. This accuracy is determined by the correct identification of a particular stimulus in terms of weight and placement of an object on a platform which simulates a sensory enabled prosthetic.</w:t>
+      </w:r>
+      <w:r>
+        <w:t xml:space="preserve"> You will also be recorded via video for further analysis, though your face should not be visible.</w:t>
       </w:r>
     </w:p>
     <w:p>
@@ -489,7 +492,13 @@
         <w:jc w:val="both"/>
       </w:pPr>
       <w:r>
-        <w:t>All the information we receive from you will be treated in the strictest confidence. All gathered data will be anonymised and confidential, and participants will never be identifiable. All information collected in this research project will be processed by the University in accordance with the terms</w:t>
+        <w:t>All the information we receive from you will be treated in the strictest confidence. All gathered data will be anonymised and confidential, and participants will never be identifiable</w:t>
+      </w:r>
+      <w:r>
+        <w:t xml:space="preserve"> post-publication</w:t>
+      </w:r>
+      <w:r>
+        <w:t>. All information collected in this research project will be processed by the University in accordance with the terms</w:t>
       </w:r>
       <w:r>
         <w:t xml:space="preserve"> and conditions of both the</w:t>
@@ -1640,7 +1649,7 @@
 </file>
 
 <file path=customXml/itemProps1.xml><?xml version="1.0" encoding="utf-8"?>
-<ds:datastoreItem xmlns:ds="http://schemas.openxmlformats.org/officeDocument/2006/customXml" ds:itemID="{FCD88260-8C81-41C6-ACB7-13A90847274F}">
+<ds:datastoreItem xmlns:ds="http://schemas.openxmlformats.org/officeDocument/2006/customXml" ds:itemID="{EEC9E3DA-6532-436C-A28F-2C35E82D8A41}">
   <ds:schemaRefs>
     <ds:schemaRef ds:uri="http://schemas.openxmlformats.org/officeDocument/2006/bibliography"/>
   </ds:schemaRefs>

--- a/ExaminerTools/Docs and Forms/AlexSmith Training ParticipantInfoSheet V1.1.docx
+++ b/ExaminerTools/Docs and Forms/AlexSmith Training ParticipantInfoSheet V1.1.docx
@@ -237,8 +237,6 @@
       <w:r>
         <w:t>Introduction</w:t>
       </w:r>
-      <w:bookmarkStart w:id="0" w:name="_GoBack"/>
-      <w:bookmarkEnd w:id="0"/>
     </w:p>
     <w:p>
       <w:pPr>
@@ -315,6 +313,8 @@
       <w:r>
         <w:t>Why have I been invited to take part?</w:t>
       </w:r>
+      <w:bookmarkStart w:id="0" w:name="_GoBack"/>
+      <w:bookmarkEnd w:id="0"/>
     </w:p>
     <w:p>
       <w:pPr>
@@ -380,22 +380,25 @@
         <w:t>part,</w:t>
       </w:r>
       <w:r>
-        <w:t xml:space="preserve"> you will be asked to first fill in a demographics question</w:t>
-      </w:r>
-      <w:r>
-        <w:t>naire</w:t>
-      </w:r>
-      <w:r>
-        <w:t xml:space="preserve">. </w:t>
-      </w:r>
-      <w:r>
-        <w:t xml:space="preserve">In the form of the experiment itself there are </w:t>
-      </w:r>
-      <w:r>
-        <w:t>four different methods of relaying pressure through vibration</w:t>
-      </w:r>
-      <w:r>
-        <w:t>, which you will be asked to compare in terms of your preference and the accuracy by which you perform. This accuracy is determined by the correct identification of a particular stimulus in terms of weight and placement of an object on a platform which simulates a sensory enabled prosthetic.</w:t>
+        <w:t xml:space="preserve"> you will be asked to</w:t>
+      </w:r>
+      <w:r>
+        <w:t xml:space="preserve"> attend 8 sessions over the course of two weeks.</w:t>
+      </w:r>
+      <w:r>
+        <w:t xml:space="preserve"> </w:t>
+      </w:r>
+      <w:r>
+        <w:t xml:space="preserve">During these sessions you will be equipped with a simulated prosthetic and </w:t>
+      </w:r>
+      <w:r>
+        <w:t xml:space="preserve">asked to </w:t>
+      </w:r>
+      <w:r>
+        <w:t>complete a series of tasks</w:t>
+      </w:r>
+      <w:r>
+        <w:t>. This accuracy is determined by the correct identification of a particular stimulus in terms of weight and placement of an object on a platform which simulates a sensory enabled prosthetic.</w:t>
       </w:r>
       <w:r>
         <w:t xml:space="preserve"> You will also be recorded via video for further analysis, though your face should not be visible.</w:t>
@@ -1649,7 +1652,7 @@
 </file>
 
 <file path=customXml/itemProps1.xml><?xml version="1.0" encoding="utf-8"?>
-<ds:datastoreItem xmlns:ds="http://schemas.openxmlformats.org/officeDocument/2006/customXml" ds:itemID="{EEC9E3DA-6532-436C-A28F-2C35E82D8A41}">
+<ds:datastoreItem xmlns:ds="http://schemas.openxmlformats.org/officeDocument/2006/customXml" ds:itemID="{947CF52F-04EE-4746-947B-E3C8257E6481}">
   <ds:schemaRefs>
     <ds:schemaRef ds:uri="http://schemas.openxmlformats.org/officeDocument/2006/bibliography"/>
   </ds:schemaRefs>

--- a/ExaminerTools/Docs and Forms/AlexSmith Training ParticipantInfoSheet V1.1.docx
+++ b/ExaminerTools/Docs and Forms/AlexSmith Training ParticipantInfoSheet V1.1.docx
@@ -313,127 +313,134 @@
       <w:r>
         <w:t>Why have I been invited to take part?</w:t>
       </w:r>
+    </w:p>
+    <w:p>
+      <w:pPr>
+        <w:jc w:val="both"/>
+      </w:pPr>
+      <w:r>
+        <w:t>You do not have to take part in this research. It is up to you to decide whether or not you w</w:t>
+      </w:r>
+      <w:r>
+        <w:t>ish</w:t>
+      </w:r>
+      <w:r>
+        <w:t xml:space="preserve"> to be involved. If you do decide to take part, you will be asked to give consent to use your data. You are free to withdraw without giving a reason by terminating the </w:t>
+      </w:r>
+      <w:r>
+        <w:t>experiment at any time</w:t>
+      </w:r>
+      <w:r>
+        <w:t xml:space="preserve">. At the end of the </w:t>
+      </w:r>
+      <w:r>
+        <w:t xml:space="preserve">experiment </w:t>
+      </w:r>
+      <w:r>
+        <w:t xml:space="preserve">you will be asked once more whether we are allowed to use your data. If you answer ‘no’, all data will be deleted. </w:t>
+      </w:r>
+      <w:r>
+        <w:t>You may also</w:t>
+      </w:r>
+      <w:r>
+        <w:t xml:space="preserve"> withdraw from the study </w:t>
+      </w:r>
+      <w:r>
+        <w:t xml:space="preserve">any time up to 2 weeks after completion and </w:t>
+      </w:r>
+      <w:r>
+        <w:t>your data will</w:t>
+      </w:r>
+      <w:r>
+        <w:t xml:space="preserve"> also</w:t>
+      </w:r>
+      <w:r>
+        <w:t xml:space="preserve"> be destroyed and not included in the study results.</w:t>
+      </w:r>
+    </w:p>
+    <w:p>
+      <w:pPr>
+        <w:pStyle w:val="Heading2"/>
+        <w:jc w:val="both"/>
+      </w:pPr>
+      <w:r>
+        <w:t>What will happen to me if I take part and what do I have to do?</w:t>
+      </w:r>
+    </w:p>
+    <w:p>
+      <w:pPr>
+        <w:jc w:val="both"/>
+      </w:pPr>
+      <w:r>
+        <w:t xml:space="preserve">If you agree to take </w:t>
+      </w:r>
+      <w:r>
+        <w:t>part,</w:t>
+      </w:r>
+      <w:r>
+        <w:t xml:space="preserve"> you will be asked to</w:t>
+      </w:r>
+      <w:r>
+        <w:t xml:space="preserve"> attend</w:t>
+      </w:r>
+      <w:r>
+        <w:t xml:space="preserve"> 8 sessions over the course of four</w:t>
+      </w:r>
+      <w:r>
+        <w:t xml:space="preserve"> weeks.</w:t>
+      </w:r>
+      <w:r>
+        <w:t xml:space="preserve"> </w:t>
+      </w:r>
+      <w:r>
+        <w:t xml:space="preserve">During these sessions you will be equipped with a simulated prosthetic and </w:t>
+      </w:r>
+      <w:r>
+        <w:t xml:space="preserve">asked to </w:t>
+      </w:r>
+      <w:r>
+        <w:t>complete a series of tasks</w:t>
+      </w:r>
       <w:bookmarkStart w:id="0" w:name="_GoBack"/>
       <w:bookmarkEnd w:id="0"/>
-    </w:p>
-    <w:p>
-      <w:pPr>
-        <w:jc w:val="both"/>
-      </w:pPr>
-      <w:r>
-        <w:t>You do not have to take part in this research. It is up to you to decide whether or not you w</w:t>
-      </w:r>
-      <w:r>
-        <w:t>ish</w:t>
-      </w:r>
-      <w:r>
-        <w:t xml:space="preserve"> to be involved. If you do decide to take part, you will be asked to give consent to use your data. You are free to withdraw without giving a reason by terminating the </w:t>
-      </w:r>
-      <w:r>
-        <w:t>experiment at any time</w:t>
-      </w:r>
-      <w:r>
-        <w:t xml:space="preserve">. At the end of the </w:t>
-      </w:r>
-      <w:r>
-        <w:t xml:space="preserve">experiment </w:t>
-      </w:r>
-      <w:r>
-        <w:t xml:space="preserve">you will be asked once more whether we are allowed to use your data. If you answer ‘no’, all data will be deleted. </w:t>
-      </w:r>
-      <w:r>
-        <w:t>You may also</w:t>
-      </w:r>
-      <w:r>
-        <w:t xml:space="preserve"> withdraw from the study </w:t>
-      </w:r>
-      <w:r>
-        <w:t xml:space="preserve">any time up to 2 weeks after completion and </w:t>
-      </w:r>
-      <w:r>
-        <w:t>your data will</w:t>
-      </w:r>
-      <w:r>
-        <w:t xml:space="preserve"> also</w:t>
-      </w:r>
-      <w:r>
-        <w:t xml:space="preserve"> be destroyed and not included in the study results.</w:t>
+      <w:r>
+        <w:t>.</w:t>
+      </w:r>
+      <w:r>
+        <w:t xml:space="preserve"> You will also be recorded via video for further analysis, though your face should not be visible.</w:t>
       </w:r>
     </w:p>
     <w:p>
       <w:pPr>
         <w:pStyle w:val="Heading2"/>
-        <w:jc w:val="both"/>
-      </w:pPr>
-      <w:r>
-        <w:t>What will happen to me if I take part and what do I have to do?</w:t>
-      </w:r>
-    </w:p>
-    <w:p>
-      <w:pPr>
-        <w:jc w:val="both"/>
-      </w:pPr>
-      <w:r>
-        <w:t xml:space="preserve">If you agree to take </w:t>
-      </w:r>
-      <w:r>
-        <w:t>part,</w:t>
-      </w:r>
-      <w:r>
-        <w:t xml:space="preserve"> you will be asked to</w:t>
-      </w:r>
-      <w:r>
-        <w:t xml:space="preserve"> attend 8 sessions over the course of two weeks.</w:t>
-      </w:r>
-      <w:r>
-        <w:t xml:space="preserve"> </w:t>
-      </w:r>
-      <w:r>
-        <w:t xml:space="preserve">During these sessions you will be equipped with a simulated prosthetic and </w:t>
-      </w:r>
-      <w:r>
-        <w:t xml:space="preserve">asked to </w:t>
-      </w:r>
-      <w:r>
-        <w:t>complete a series of tasks</w:t>
-      </w:r>
-      <w:r>
-        <w:t>. This accuracy is determined by the correct identification of a particular stimulus in terms of weight and placement of an object on a platform which simulates a sensory enabled prosthetic.</w:t>
-      </w:r>
-      <w:r>
-        <w:t xml:space="preserve"> You will also be recorded via video for further analysis, though your face should not be visible.</w:t>
-      </w:r>
+      </w:pPr>
+      <w:r>
+        <w:t>Coronavirus precautions</w:t>
+      </w:r>
+    </w:p>
+    <w:p>
+      <w:pPr>
+        <w:jc w:val="both"/>
+      </w:pPr>
+      <w:r>
+        <w:t xml:space="preserve">We will follow the familiar social distancing guidelines to help ensure your safety during the experiment. </w:t>
+      </w:r>
+      <w:r>
+        <w:t>Face masks and hand sanitiser will also be provided for you and used by the researcher. Any equipment, such as the prosthetic platform, will also be thoroughly sanitised between participants. If you are feeling unwell in any way, please inform the researcher using the contact details provided, at which point either a new date for experimentation will be arranged or an alternative.</w:t>
+      </w:r>
+    </w:p>
+    <w:p>
+      <w:pPr>
+        <w:jc w:val="both"/>
+      </w:pPr>
     </w:p>
     <w:p>
       <w:pPr>
         <w:pStyle w:val="Heading2"/>
-      </w:pPr>
-      <w:r>
-        <w:t>Coronavirus precautions</w:t>
-      </w:r>
-    </w:p>
-    <w:p>
-      <w:pPr>
-        <w:jc w:val="both"/>
-      </w:pPr>
-      <w:r>
-        <w:t xml:space="preserve">We will follow the familiar social distancing guidelines to help ensure your safety during the experiment. </w:t>
-      </w:r>
-      <w:r>
-        <w:t>Face masks and hand sanitiser will also be provided for you and used by the researcher. Any equipment, such as the prosthetic platform, will also be thoroughly sanitised between participants. If you are feeling unwell in any way, please inform the researcher using the contact details provided, at which point either a new date for experimentation will be arranged or an alternative.</w:t>
-      </w:r>
-    </w:p>
-    <w:p>
-      <w:pPr>
-        <w:jc w:val="both"/>
-      </w:pPr>
-    </w:p>
-    <w:p>
-      <w:pPr>
-        <w:pStyle w:val="Heading2"/>
-        <w:jc w:val="both"/>
-      </w:pPr>
-      <w:r>
+        <w:jc w:val="both"/>
+      </w:pPr>
+      <w:r>
+        <w:lastRenderedPageBreak/>
         <w:t>What are the possible benefits and/or risks of taking part?</w:t>
       </w:r>
     </w:p>
@@ -1652,7 +1659,7 @@
 </file>
 
 <file path=customXml/itemProps1.xml><?xml version="1.0" encoding="utf-8"?>
-<ds:datastoreItem xmlns:ds="http://schemas.openxmlformats.org/officeDocument/2006/customXml" ds:itemID="{947CF52F-04EE-4746-947B-E3C8257E6481}">
+<ds:datastoreItem xmlns:ds="http://schemas.openxmlformats.org/officeDocument/2006/customXml" ds:itemID="{F953B2EC-0CB9-41D1-BDDF-7970A5B77FBF}">
   <ds:schemaRefs>
     <ds:schemaRef ds:uri="http://schemas.openxmlformats.org/officeDocument/2006/bibliography"/>
   </ds:schemaRefs>
